--- a/doc1.docx
+++ b/doc1.docx
@@ -17,10 +17,10 @@
           <w:lang w:eastAsia="it-CH"/>
         </w:rPr>
         <w:drawing>
-          <wp:anchor distT="0" distB="0" distL="114300" distR="114300" simplePos="0" relativeHeight="251670528" behindDoc="1" locked="0" layoutInCell="1" allowOverlap="1" wp14:anchorId="637E2694" wp14:editId="19CA4BCD">
+          <wp:anchor distT="0" distB="0" distL="114300" distR="114300" simplePos="0" relativeHeight="251670528" behindDoc="1" locked="0" layoutInCell="1" allowOverlap="1" wp14:anchorId="637E2694" wp14:editId="7704EF21">
             <wp:simplePos x="0" y="0"/>
             <wp:positionH relativeFrom="page">
-              <wp:align>left</wp:align>
+              <wp:posOffset>-9525</wp:posOffset>
             </wp:positionH>
             <wp:positionV relativeFrom="paragraph">
               <wp:posOffset>-895985</wp:posOffset>
@@ -127,14 +127,7 @@
     </w:p>
     <w:p>
       <w:pPr>
-        <w:rPr>
-          <w:noProof/>
-        </w:rPr>
-      </w:pPr>
-    </w:p>
-    <w:p>
-      <w:pPr>
-        <w:spacing w:before="5760" w:after="0"/>
+        <w:spacing w:before="0" w:after="0"/>
         <w:jc w:val="right"/>
       </w:pPr>
       <w:r>
@@ -149,7 +142,7 @@
               <a:graphicData uri="http://schemas.openxmlformats.org/drawingml/2006/picture">
                 <pic:pic>
                   <pic:nvPicPr>
-                    <pic:cNvPr id="0" name="qrcodedff25079d2584a849c921dabf6250732.png"/>
+                    <pic:cNvPr id="0" name="qrcode7eacbd3058fb48db8d5548a1b9b6dd12.png"/>
                     <pic:cNvPicPr/>
                   </pic:nvPicPr>
                   <pic:blipFill>
@@ -197,7 +190,7 @@
           <w:color w:val="898989"/>
           <w:sz w:val="24"/>
         </w:rPr>
-        <w:t>Tewa Lift SA</w:t>
+        <w:t>EASY WORK SA</w:t>
       </w:r>
     </w:p>
     <w:p>
@@ -211,7 +204,7 @@
           <w:color w:val="898989"/>
           <w:sz w:val="20"/>
         </w:rPr>
-        <w:t>Via San Gottardo 77, Gordola</w:t>
+        <w:t>Corso San Gottardo 106, Chiasso</w:t>
       </w:r>
     </w:p>
     <w:p>
@@ -238,7 +231,7 @@
           <w:color w:val="898989"/>
           <w:sz w:val="22"/>
         </w:rPr>
-        <w:t>Massagno 15/03/2024</w:t>
+        <w:t>Massagno 25/03/2024</w:t>
       </w:r>
     </w:p>
     <w:p>
@@ -252,7 +245,12 @@
           <w:color w:val="C00000"/>
           <w:sz w:val="32"/>
         </w:rPr>
-        <w:t>Monte ore 20 ore</w:t>
+        <w:t>LB23-025 Rinnovo Monte Ore</w:t>
+      </w:r>
+    </w:p>
+    <w:p>
+      <w:r>
+        <w:br w:type="page"/>
       </w:r>
     </w:p>
     <w:sectPr>

--- a/doc1.docx
+++ b/doc1.docx
@@ -142,7 +142,7 @@
               <a:graphicData uri="http://schemas.openxmlformats.org/drawingml/2006/picture">
                 <pic:pic>
                   <pic:nvPicPr>
-                    <pic:cNvPr id="0" name="qrcode7eacbd3058fb48db8d5548a1b9b6dd12.png"/>
+                    <pic:cNvPr id="0" name="qrcode6f6a7c92944348ecba2fefb66bfc9985.png"/>
                     <pic:cNvPicPr/>
                   </pic:nvPicPr>
                   <pic:blipFill>
@@ -190,7 +190,7 @@
           <w:color w:val="898989"/>
           <w:sz w:val="24"/>
         </w:rPr>
-        <w:t>EASY WORK SA</w:t>
+        <w:t>SWISSBIX SA</w:t>
       </w:r>
     </w:p>
     <w:p>
@@ -204,7 +204,7 @@
           <w:color w:val="898989"/>
           <w:sz w:val="20"/>
         </w:rPr>
-        <w:t>Corso San Gottardo 106, Chiasso</w:t>
+        <w:t>Via Lisano 3, Massagno</w:t>
       </w:r>
     </w:p>
     <w:p>
@@ -231,7 +231,7 @@
           <w:color w:val="898989"/>
           <w:sz w:val="22"/>
         </w:rPr>
-        <w:t>Massagno 25/03/2024</w:t>
+        <w:t>Massagno 26/03/2024</w:t>
       </w:r>
     </w:p>
     <w:p>
@@ -245,7 +245,7 @@
           <w:color w:val="C00000"/>
           <w:sz w:val="32"/>
         </w:rPr>
-        <w:t>LB23-025 Rinnovo Monte Ore</w:t>
+        <w:t>TEST COMPLETO PER MARGINALITA' 14.01.2024</w:t>
       </w:r>
     </w:p>
     <w:p>

--- a/doc1.docx
+++ b/doc1.docx
@@ -142,7 +142,7 @@
               <a:graphicData uri="http://schemas.openxmlformats.org/drawingml/2006/picture">
                 <pic:pic>
                   <pic:nvPicPr>
-                    <pic:cNvPr id="0" name="qrcode6f6a7c92944348ecba2fefb66bfc9985.png"/>
+                    <pic:cNvPr id="0" name="qrcode0bf757505897437cbeada68d6f2161f1.png"/>
                     <pic:cNvPicPr/>
                   </pic:nvPicPr>
                   <pic:blipFill>
@@ -190,7 +190,7 @@
           <w:color w:val="898989"/>
           <w:sz w:val="24"/>
         </w:rPr>
-        <w:t>SWISSBIX SA</w:t>
+        <w:t>Kataltherm Service SA</w:t>
       </w:r>
     </w:p>
     <w:p>
@@ -204,7 +204,7 @@
           <w:color w:val="898989"/>
           <w:sz w:val="20"/>
         </w:rPr>
-        <w:t>Via Lisano 3, Massagno</w:t>
+        <w:t>Via alla Gerra 6, Bedano</w:t>
       </w:r>
     </w:p>
     <w:p>
@@ -231,7 +231,7 @@
           <w:color w:val="898989"/>
           <w:sz w:val="22"/>
         </w:rPr>
-        <w:t>Massagno 26/03/2024</w:t>
+        <w:t>Massagno 17/05/2024</w:t>
       </w:r>
     </w:p>
     <w:p>
@@ -245,7 +245,7 @@
           <w:color w:val="C00000"/>
           <w:sz w:val="32"/>
         </w:rPr>
-        <w:t>TEST COMPLETO PER MARGINALITA' 14.01.2024</w:t>
+        <w:t>Rinnovo Pacchetto ore IT</w:t>
       </w:r>
     </w:p>
     <w:p>

--- a/doc1.docx
+++ b/doc1.docx
@@ -142,7 +142,7 @@
               <a:graphicData uri="http://schemas.openxmlformats.org/drawingml/2006/picture">
                 <pic:pic>
                   <pic:nvPicPr>
-                    <pic:cNvPr id="0" name="qrcode0bf757505897437cbeada68d6f2161f1.png"/>
+                    <pic:cNvPr id="0" name="qrcode9e30b406b7134fbd938e21b2d9fcfdf3.png"/>
                     <pic:cNvPicPr/>
                   </pic:nvPicPr>
                   <pic:blipFill>
@@ -190,7 +190,7 @@
           <w:color w:val="898989"/>
           <w:sz w:val="24"/>
         </w:rPr>
-        <w:t>Kataltherm Service SA</w:t>
+        <w:t>Abalone Zeus Solitaire SA</w:t>
       </w:r>
     </w:p>
     <w:p>
@@ -204,7 +204,7 @@
           <w:color w:val="898989"/>
           <w:sz w:val="20"/>
         </w:rPr>
-        <w:t>Via alla Gerra 6, Bedano</w:t>
+        <w:t>Pilatusstrasse 28, Luzern</w:t>
       </w:r>
     </w:p>
     <w:p>
@@ -231,7 +231,7 @@
           <w:color w:val="898989"/>
           <w:sz w:val="22"/>
         </w:rPr>
-        <w:t>Massagno 17/05/2024</w:t>
+        <w:t>Massagno 21/11/2024</w:t>
       </w:r>
     </w:p>
     <w:p>
@@ -245,7 +245,7 @@
           <w:color w:val="C00000"/>
           <w:sz w:val="32"/>
         </w:rPr>
-        <w:t>Rinnovo Pacchetto ore IT</w:t>
+        <w:t xml:space="preserve">Licenza Windows 11 Pro </w:t>
       </w:r>
     </w:p>
     <w:p>
